--- a/PRACTICAS/4/Practica4.docx
+++ b/PRACTICAS/4/Practica4.docx
@@ -2,16 +2,1701 @@
 <file path=word/document.xml><?xml version="1.0" encoding="utf-8"?>
 <w:document xmlns:wpc="http://schemas.microsoft.com/office/word/2010/wordprocessingCanvas" xmlns:cx="http://schemas.microsoft.com/office/drawing/2014/chartex" xmlns:cx1="http://schemas.microsoft.com/office/drawing/2015/9/8/chartex" xmlns:cx2="http://schemas.microsoft.com/office/drawing/2015/10/21/chartex" xmlns:cx3="http://schemas.microsoft.com/office/drawing/2016/5/9/chartex" xmlns:cx4="http://schemas.microsoft.com/office/drawing/2016/5/10/chartex" xmlns:cx5="http://schemas.microsoft.com/office/drawing/2016/5/11/chartex" xmlns:cx6="http://schemas.microsoft.com/office/drawing/2016/5/12/chartex" xmlns:cx7="http://schemas.microsoft.com/office/drawing/2016/5/13/chartex" xmlns:cx8="http://schemas.microsoft.com/office/drawing/2016/5/14/chartex" xmlns:mc="http://schemas.openxmlformats.org/markup-compatibility/2006" xmlns:aink="http://schemas.microsoft.com/office/drawing/2016/ink" xmlns:am3d="http://schemas.microsoft.com/office/drawing/2017/model3d" xmlns:o="urn:schemas-microsoft-com:office:office" xmlns:r="http://schemas.openxmlformats.org/officeDocument/2006/relationships" xmlns:m="http://schemas.openxmlformats.org/officeDocument/2006/math" xmlns:v="urn:schemas-microsoft-com:vml" xmlns:wp14="http://schemas.microsoft.com/office/word/2010/wordprocessingDrawing" xmlns:wp="http://schemas.openxmlformats.org/drawingml/2006/wordprocessingDrawing" xmlns:w10="urn:schemas-microsoft-com:office:word" xmlns:w="http://schemas.openxmlformats.org/wordprocessingml/2006/main" xmlns:w14="http://schemas.microsoft.com/office/word/2010/wordml" xmlns:w15="http://schemas.microsoft.com/office/word/2012/wordml" xmlns:w16cid="http://schemas.microsoft.com/office/word/2016/wordml/cid" xmlns:w16se="http://schemas.microsoft.com/office/word/2015/wordml/symex" xmlns:wpg="http://schemas.microsoft.com/office/word/2010/wordprocessingGroup" xmlns:wpi="http://schemas.microsoft.com/office/word/2010/wordprocessingInk" xmlns:wne="http://schemas.microsoft.com/office/word/2006/wordml" xmlns:wps="http://schemas.microsoft.com/office/word/2010/wordprocessingShape" mc:Ignorable="w14 w15 w16se w16cid wp14">
   <w:body>
-    <w:p>
-      <w:pPr>
-        <w:rPr>
-          <w:rFonts w:ascii="Arial" w:hAnsi="Arial"/>
-          <w:b/>
-          <w:bCs/>
-          <w:sz w:val="40"/>
-          <w:szCs w:val="40"/>
-        </w:rPr>
-      </w:pPr>
+    <w:tbl>
+      <w:tblPr>
+        <w:tblW w:w="11034" w:type="dxa"/>
+        <w:tblInd w:w="-289" w:type="dxa"/>
+        <w:tblLayout w:type="fixed"/>
+        <w:tblCellMar>
+          <w:left w:w="10" w:type="dxa"/>
+          <w:right w:w="10" w:type="dxa"/>
+        </w:tblCellMar>
+        <w:tblLook w:val="0000" w:firstRow="0" w:lastRow="0" w:firstColumn="0" w:lastColumn="0" w:noHBand="0" w:noVBand="0"/>
+      </w:tblPr>
+      <w:tblGrid>
+        <w:gridCol w:w="1734"/>
+        <w:gridCol w:w="3782"/>
+        <w:gridCol w:w="5518"/>
+      </w:tblGrid>
+      <w:tr>
+        <w:trPr>
+          <w:trHeight w:val="1132"/>
+        </w:trPr>
+        <w:tc>
+          <w:tcPr>
+            <w:tcW w:w="1734" w:type="dxa"/>
+            <w:tcBorders>
+              <w:top w:val="single" w:sz="4" w:space="0" w:color="000000"/>
+              <w:left w:val="single" w:sz="4" w:space="0" w:color="000000"/>
+              <w:bottom w:val="single" w:sz="4" w:space="0" w:color="000000"/>
+              <w:right w:val="single" w:sz="4" w:space="0" w:color="000000"/>
+            </w:tcBorders>
+            <w:shd w:val="clear" w:color="auto" w:fill="auto"/>
+            <w:tcMar>
+              <w:top w:w="0" w:type="dxa"/>
+              <w:left w:w="108" w:type="dxa"/>
+              <w:bottom w:w="0" w:type="dxa"/>
+              <w:right w:w="108" w:type="dxa"/>
+            </w:tcMar>
+          </w:tcPr>
+          <w:p>
+            <w:pPr>
+              <w:ind w:left="38"/>
+              <w:jc w:val="center"/>
+              <w:rPr>
+                <w:rFonts w:hint="eastAsia"/>
+                <w:sz w:val="26"/>
+              </w:rPr>
+            </w:pPr>
+            <w:r>
+              <w:rPr>
+                <w:rFonts w:ascii="Calibri" w:eastAsia="Calibri" w:hAnsi="Calibri" w:cs="Times New Roman"/>
+                <w:noProof/>
+                <w:sz w:val="14"/>
+                <w:szCs w:val="12"/>
+                <w:lang w:eastAsia="es-MX"/>
+              </w:rPr>
+              <w:drawing>
+                <wp:anchor distT="0" distB="0" distL="114300" distR="114300" simplePos="0" relativeHeight="251695104" behindDoc="1" locked="0" layoutInCell="1" allowOverlap="1" wp14:anchorId="7E8F855B" wp14:editId="62FBE499">
+                  <wp:simplePos x="0" y="0"/>
+                  <wp:positionH relativeFrom="column">
+                    <wp:posOffset>152400</wp:posOffset>
+                  </wp:positionH>
+                  <wp:positionV relativeFrom="paragraph">
+                    <wp:posOffset>-6350</wp:posOffset>
+                  </wp:positionV>
+                  <wp:extent cx="627479" cy="656639"/>
+                  <wp:effectExtent l="0" t="0" r="1171" b="0"/>
+                  <wp:wrapNone/>
+                  <wp:docPr id="115" name="Imagen 1267"/>
+                  <wp:cNvGraphicFramePr/>
+                  <a:graphic xmlns:a="http://schemas.openxmlformats.org/drawingml/2006/main">
+                    <a:graphicData uri="http://schemas.openxmlformats.org/drawingml/2006/picture">
+                      <pic:pic xmlns:pic="http://schemas.openxmlformats.org/drawingml/2006/picture">
+                        <pic:nvPicPr>
+                          <pic:cNvPr id="0" name=""/>
+                          <pic:cNvPicPr/>
+                        </pic:nvPicPr>
+                        <pic:blipFill>
+                          <a:blip r:embed="rId6">
+                            <a:lum/>
+                            <a:alphaModFix/>
+                          </a:blip>
+                          <a:srcRect/>
+                          <a:stretch>
+                            <a:fillRect/>
+                          </a:stretch>
+                        </pic:blipFill>
+                        <pic:spPr>
+                          <a:xfrm>
+                            <a:off x="0" y="0"/>
+                            <a:ext cx="627479" cy="656639"/>
+                          </a:xfrm>
+                          <a:prstGeom prst="rect">
+                            <a:avLst/>
+                          </a:prstGeom>
+                          <a:noFill/>
+                          <a:ln>
+                            <a:noFill/>
+                            <a:prstDash/>
+                          </a:ln>
+                        </pic:spPr>
+                      </pic:pic>
+                    </a:graphicData>
+                  </a:graphic>
+                </wp:anchor>
+              </w:drawing>
+            </w:r>
+          </w:p>
+          <w:p>
+            <w:pPr>
+              <w:ind w:left="38"/>
+              <w:jc w:val="center"/>
+              <w:rPr>
+                <w:rFonts w:hint="eastAsia"/>
+                <w:sz w:val="26"/>
+              </w:rPr>
+            </w:pPr>
+          </w:p>
+        </w:tc>
+        <w:tc>
+          <w:tcPr>
+            <w:tcW w:w="9300" w:type="dxa"/>
+            <w:gridSpan w:val="2"/>
+            <w:tcBorders>
+              <w:top w:val="single" w:sz="4" w:space="0" w:color="000000"/>
+              <w:left w:val="single" w:sz="4" w:space="0" w:color="000000"/>
+              <w:bottom w:val="single" w:sz="4" w:space="0" w:color="000000"/>
+              <w:right w:val="single" w:sz="4" w:space="0" w:color="000000"/>
+            </w:tcBorders>
+            <w:shd w:val="clear" w:color="auto" w:fill="auto"/>
+            <w:tcMar>
+              <w:top w:w="0" w:type="dxa"/>
+              <w:left w:w="108" w:type="dxa"/>
+              <w:bottom w:w="0" w:type="dxa"/>
+              <w:right w:w="108" w:type="dxa"/>
+            </w:tcMar>
+            <w:vAlign w:val="center"/>
+          </w:tcPr>
+          <w:p>
+            <w:pPr>
+              <w:jc w:val="center"/>
+              <w:rPr>
+                <w:rFonts w:ascii="Arial" w:eastAsia="Times New Roman" w:hAnsi="Arial" w:cs="Arial"/>
+                <w:b/>
+                <w:sz w:val="36"/>
+                <w:szCs w:val="32"/>
+              </w:rPr>
+            </w:pPr>
+            <w:r>
+              <w:rPr>
+                <w:rFonts w:ascii="Arial" w:eastAsia="Times New Roman" w:hAnsi="Arial" w:cs="Arial"/>
+                <w:b/>
+                <w:sz w:val="36"/>
+                <w:szCs w:val="32"/>
+              </w:rPr>
+              <w:t>Carátula para entrega de prácticas</w:t>
+            </w:r>
+          </w:p>
+        </w:tc>
+      </w:tr>
+      <w:tr>
+        <w:trPr>
+          <w:trHeight w:val="989"/>
+        </w:trPr>
+        <w:tc>
+          <w:tcPr>
+            <w:tcW w:w="5516" w:type="dxa"/>
+            <w:gridSpan w:val="2"/>
+            <w:tcBorders>
+              <w:left w:val="single" w:sz="4" w:space="0" w:color="000000"/>
+              <w:bottom w:val="single" w:sz="4" w:space="0" w:color="000000"/>
+            </w:tcBorders>
+            <w:shd w:val="clear" w:color="auto" w:fill="auto"/>
+            <w:tcMar>
+              <w:top w:w="0" w:type="dxa"/>
+              <w:left w:w="108" w:type="dxa"/>
+              <w:bottom w:w="0" w:type="dxa"/>
+              <w:right w:w="108" w:type="dxa"/>
+            </w:tcMar>
+          </w:tcPr>
+          <w:p>
+            <w:pPr>
+              <w:jc w:val="center"/>
+              <w:rPr>
+                <w:rFonts w:ascii="Arial" w:eastAsia="Calibri" w:hAnsi="Arial" w:cs="Times New Roman"/>
+                <w:sz w:val="22"/>
+                <w:szCs w:val="20"/>
+              </w:rPr>
+            </w:pPr>
+          </w:p>
+          <w:p>
+            <w:pPr>
+              <w:jc w:val="center"/>
+              <w:rPr>
+                <w:rFonts w:ascii="Arial" w:eastAsia="Calibri" w:hAnsi="Arial" w:cs="Times New Roman"/>
+                <w:sz w:val="28"/>
+              </w:rPr>
+            </w:pPr>
+            <w:r>
+              <w:rPr>
+                <w:rFonts w:ascii="Arial" w:eastAsia="Calibri" w:hAnsi="Arial" w:cs="Times New Roman"/>
+                <w:sz w:val="28"/>
+              </w:rPr>
+              <w:t>Facultad de Ingeniería</w:t>
+            </w:r>
+          </w:p>
+        </w:tc>
+        <w:tc>
+          <w:tcPr>
+            <w:tcW w:w="5518" w:type="dxa"/>
+            <w:tcBorders>
+              <w:left w:val="single" w:sz="4" w:space="0" w:color="000000"/>
+              <w:bottom w:val="single" w:sz="4" w:space="0" w:color="000000"/>
+              <w:right w:val="single" w:sz="4" w:space="0" w:color="000000"/>
+            </w:tcBorders>
+            <w:shd w:val="clear" w:color="auto" w:fill="auto"/>
+            <w:tcMar>
+              <w:top w:w="0" w:type="dxa"/>
+              <w:left w:w="108" w:type="dxa"/>
+              <w:bottom w:w="0" w:type="dxa"/>
+              <w:right w:w="108" w:type="dxa"/>
+            </w:tcMar>
+          </w:tcPr>
+          <w:p>
+            <w:pPr>
+              <w:ind w:left="38"/>
+              <w:jc w:val="center"/>
+              <w:rPr>
+                <w:rFonts w:ascii="Calibri" w:eastAsia="Calibri" w:hAnsi="Calibri" w:cs="Times New Roman"/>
+                <w:sz w:val="22"/>
+                <w:szCs w:val="20"/>
+              </w:rPr>
+            </w:pPr>
+          </w:p>
+          <w:p>
+            <w:pPr>
+              <w:ind w:left="38"/>
+              <w:jc w:val="center"/>
+              <w:rPr>
+                <w:rFonts w:ascii="Arial" w:eastAsia="Calibri" w:hAnsi="Arial" w:cs="Times New Roman"/>
+                <w:sz w:val="28"/>
+              </w:rPr>
+            </w:pPr>
+            <w:r>
+              <w:rPr>
+                <w:rFonts w:ascii="Arial" w:eastAsia="Calibri" w:hAnsi="Arial" w:cs="Times New Roman"/>
+                <w:sz w:val="28"/>
+              </w:rPr>
+              <w:t>Laboratorio de docencia</w:t>
+            </w:r>
+          </w:p>
+        </w:tc>
+      </w:tr>
+    </w:tbl>
+    <w:p>
+      <w:pPr>
+        <w:pStyle w:val="Standard"/>
+        <w:rPr>
+          <w:sz w:val="26"/>
+        </w:rPr>
+      </w:pPr>
+    </w:p>
+    <w:p>
+      <w:pPr>
+        <w:pStyle w:val="Standard"/>
+        <w:jc w:val="center"/>
+        <w:rPr>
+          <w:sz w:val="18"/>
+        </w:rPr>
+      </w:pPr>
+      <w:r>
+        <w:rPr>
+          <w:sz w:val="66"/>
+          <w:szCs w:val="72"/>
+          <w:lang w:val="es-MX"/>
+        </w:rPr>
+        <w:t>Laboratorios</w:t>
+      </w:r>
+      <w:r>
+        <w:rPr>
+          <w:sz w:val="66"/>
+          <w:szCs w:val="72"/>
+        </w:rPr>
+        <w:t xml:space="preserve"> de </w:t>
+      </w:r>
+      <w:r>
+        <w:rPr>
+          <w:sz w:val="66"/>
+          <w:szCs w:val="72"/>
+          <w:lang w:val="es-MX"/>
+        </w:rPr>
+        <w:t>computación</w:t>
+      </w:r>
+    </w:p>
+    <w:p>
+      <w:pPr>
+        <w:pStyle w:val="Standard"/>
+        <w:jc w:val="center"/>
+        <w:rPr>
+          <w:sz w:val="74"/>
+          <w:szCs w:val="72"/>
+          <w:lang w:val="es-MX"/>
+        </w:rPr>
+      </w:pPr>
+      <w:r>
+        <w:rPr>
+          <w:sz w:val="66"/>
+          <w:szCs w:val="72"/>
+          <w:lang w:val="es-MX"/>
+        </w:rPr>
+        <w:t>salas A y B</w:t>
+      </w:r>
+    </w:p>
+    <w:p>
+      <w:pPr>
+        <w:pStyle w:val="Standard"/>
+        <w:rPr>
+          <w:sz w:val="26"/>
+        </w:rPr>
+      </w:pPr>
+      <w:r>
+        <w:rPr>
+          <w:noProof/>
+          <w:sz w:val="26"/>
+          <w:lang w:val="es-MX" w:eastAsia="es-MX" w:bidi="ar-SA"/>
+        </w:rPr>
+        <mc:AlternateContent>
+          <mc:Choice Requires="wps">
+            <w:drawing>
+              <wp:anchor distT="0" distB="0" distL="114300" distR="114300" simplePos="0" relativeHeight="251696128" behindDoc="0" locked="0" layoutInCell="1" allowOverlap="1" wp14:anchorId="747DBB30" wp14:editId="16831913">
+                <wp:simplePos x="0" y="0"/>
+                <wp:positionH relativeFrom="column">
+                  <wp:posOffset>-114117</wp:posOffset>
+                </wp:positionH>
+                <wp:positionV relativeFrom="paragraph">
+                  <wp:posOffset>216356</wp:posOffset>
+                </wp:positionV>
+                <wp:extent cx="6765928" cy="0"/>
+                <wp:effectExtent l="0" t="0" r="0" b="0"/>
+                <wp:wrapNone/>
+                <wp:docPr id="114" name="Conector recto 114"/>
+                <wp:cNvGraphicFramePr/>
+                <a:graphic xmlns:a="http://schemas.openxmlformats.org/drawingml/2006/main">
+                  <a:graphicData uri="http://schemas.microsoft.com/office/word/2010/wordprocessingShape">
+                    <wps:wsp>
+                      <wps:cNvCnPr/>
+                      <wps:spPr>
+                        <a:xfrm>
+                          <a:off x="0" y="0"/>
+                          <a:ext cx="6765928" cy="0"/>
+                        </a:xfrm>
+                        <a:prstGeom prst="straightConnector1">
+                          <a:avLst/>
+                        </a:prstGeom>
+                        <a:noFill/>
+                        <a:ln w="12600" cap="flat">
+                          <a:solidFill>
+                            <a:srgbClr val="3465A4"/>
+                          </a:solidFill>
+                          <a:prstDash val="solid"/>
+                          <a:miter/>
+                        </a:ln>
+                      </wps:spPr>
+                      <wps:bodyPr/>
+                    </wps:wsp>
+                  </a:graphicData>
+                </a:graphic>
+              </wp:anchor>
+            </w:drawing>
+          </mc:Choice>
+          <mc:Fallback>
+            <w:pict>
+              <v:shapetype w14:anchorId="758E3FAD" id="_x0000_t32" coordsize="21600,21600" o:spt="32" o:oned="t" path="m,l21600,21600e" filled="f">
+                <v:path arrowok="t" fillok="f" o:connecttype="none"/>
+                <o:lock v:ext="edit" shapetype="t"/>
+              </v:shapetype>
+              <v:shape id="Conector recto 114" o:spid="_x0000_s1026" type="#_x0000_t32" style="position:absolute;margin-left:-9pt;margin-top:17.05pt;width:532.75pt;height:0;z-index:251696128;visibility:visible;mso-wrap-style:square;mso-wrap-distance-left:9pt;mso-wrap-distance-top:0;mso-wrap-distance-right:9pt;mso-wrap-distance-bottom:0;mso-position-horizontal:absolute;mso-position-horizontal-relative:text;mso-position-vertical:absolute;mso-position-vertical-relative:text" o:gfxdata="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" strokecolor="#3465a4" strokeweight=".35mm">
+                <v:stroke joinstyle="miter"/>
+              </v:shape>
+            </w:pict>
+          </mc:Fallback>
+        </mc:AlternateContent>
+      </w:r>
+    </w:p>
+    <w:tbl>
+      <w:tblPr>
+        <w:tblW w:w="10454" w:type="dxa"/>
+        <w:tblLayout w:type="fixed"/>
+        <w:tblCellMar>
+          <w:left w:w="10" w:type="dxa"/>
+          <w:right w:w="10" w:type="dxa"/>
+        </w:tblCellMar>
+        <w:tblLook w:val="0000" w:firstRow="0" w:lastRow="0" w:firstColumn="0" w:lastColumn="0" w:noHBand="0" w:noVBand="0"/>
+      </w:tblPr>
+      <w:tblGrid>
+        <w:gridCol w:w="3600"/>
+        <w:gridCol w:w="6854"/>
+      </w:tblGrid>
+      <w:tr>
+        <w:trPr>
+          <w:trHeight w:hRule="exact" w:val="797"/>
+        </w:trPr>
+        <w:tc>
+          <w:tcPr>
+            <w:tcW w:w="3600" w:type="dxa"/>
+            <w:shd w:val="clear" w:color="auto" w:fill="auto"/>
+            <w:tcMar>
+              <w:top w:w="55" w:type="dxa"/>
+              <w:left w:w="55" w:type="dxa"/>
+              <w:bottom w:w="55" w:type="dxa"/>
+              <w:right w:w="55" w:type="dxa"/>
+            </w:tcMar>
+          </w:tcPr>
+          <w:p>
+            <w:pPr>
+              <w:pStyle w:val="Standard"/>
+              <w:ind w:left="629"/>
+              <w:jc w:val="right"/>
+              <w:rPr>
+                <w:rFonts w:ascii="Cambria" w:hAnsi="Cambria"/>
+                <w:i/>
+                <w:color w:val="000000"/>
+                <w:sz w:val="32"/>
+              </w:rPr>
+            </w:pPr>
+          </w:p>
+          <w:p>
+            <w:pPr>
+              <w:pStyle w:val="Standard"/>
+              <w:ind w:left="629"/>
+              <w:jc w:val="right"/>
+              <w:rPr>
+                <w:rFonts w:ascii="Cambria" w:hAnsi="Cambria"/>
+                <w:i/>
+                <w:color w:val="000000"/>
+                <w:sz w:val="32"/>
+              </w:rPr>
+            </w:pPr>
+            <w:proofErr w:type="spellStart"/>
+            <w:r>
+              <w:rPr>
+                <w:rFonts w:ascii="Cambria" w:hAnsi="Cambria"/>
+                <w:i/>
+                <w:color w:val="000000"/>
+                <w:sz w:val="32"/>
+              </w:rPr>
+              <w:t>Profesor</w:t>
+            </w:r>
+            <w:proofErr w:type="spellEnd"/>
+            <w:r>
+              <w:rPr>
+                <w:rFonts w:ascii="Cambria" w:hAnsi="Cambria"/>
+                <w:i/>
+                <w:color w:val="000000"/>
+                <w:sz w:val="32"/>
+              </w:rPr>
+              <w:t>:</w:t>
+            </w:r>
+          </w:p>
+        </w:tc>
+        <w:tc>
+          <w:tcPr>
+            <w:tcW w:w="6854" w:type="dxa"/>
+            <w:tcBorders>
+              <w:bottom w:val="single" w:sz="2" w:space="0" w:color="000000"/>
+            </w:tcBorders>
+            <w:shd w:val="clear" w:color="auto" w:fill="auto"/>
+            <w:tcMar>
+              <w:top w:w="55" w:type="dxa"/>
+              <w:left w:w="55" w:type="dxa"/>
+              <w:bottom w:w="55" w:type="dxa"/>
+              <w:right w:w="55" w:type="dxa"/>
+            </w:tcMar>
+          </w:tcPr>
+          <w:p>
+            <w:pPr>
+              <w:pStyle w:val="TableContents"/>
+              <w:ind w:left="629"/>
+              <w:rPr>
+                <w:sz w:val="26"/>
+              </w:rPr>
+            </w:pPr>
+          </w:p>
+          <w:p>
+            <w:pPr>
+              <w:pStyle w:val="TableContents"/>
+              <w:ind w:left="629"/>
+              <w:rPr>
+                <w:sz w:val="26"/>
+              </w:rPr>
+            </w:pPr>
+            <w:r>
+              <w:rPr>
+                <w:sz w:val="26"/>
+              </w:rPr>
+              <w:t xml:space="preserve">Alejandro Esteban Pimentel </w:t>
+            </w:r>
+            <w:proofErr w:type="spellStart"/>
+            <w:r>
+              <w:rPr>
+                <w:sz w:val="26"/>
+              </w:rPr>
+              <w:t>Alarcón</w:t>
+            </w:r>
+            <w:proofErr w:type="spellEnd"/>
+          </w:p>
+        </w:tc>
+      </w:tr>
+      <w:tr>
+        <w:trPr>
+          <w:trHeight w:hRule="exact" w:val="862"/>
+        </w:trPr>
+        <w:tc>
+          <w:tcPr>
+            <w:tcW w:w="3600" w:type="dxa"/>
+            <w:shd w:val="clear" w:color="auto" w:fill="auto"/>
+            <w:tcMar>
+              <w:top w:w="55" w:type="dxa"/>
+              <w:left w:w="55" w:type="dxa"/>
+              <w:bottom w:w="55" w:type="dxa"/>
+              <w:right w:w="55" w:type="dxa"/>
+            </w:tcMar>
+          </w:tcPr>
+          <w:p>
+            <w:pPr>
+              <w:pStyle w:val="Standard"/>
+              <w:ind w:left="629"/>
+              <w:jc w:val="right"/>
+              <w:rPr>
+                <w:rFonts w:ascii="Cambria" w:hAnsi="Cambria"/>
+                <w:i/>
+                <w:color w:val="000000"/>
+                <w:sz w:val="32"/>
+              </w:rPr>
+            </w:pPr>
+          </w:p>
+          <w:p>
+            <w:pPr>
+              <w:pStyle w:val="Standard"/>
+              <w:ind w:left="629"/>
+              <w:jc w:val="right"/>
+              <w:rPr>
+                <w:rFonts w:ascii="Cambria" w:hAnsi="Cambria"/>
+                <w:i/>
+                <w:color w:val="000000"/>
+                <w:sz w:val="32"/>
+              </w:rPr>
+            </w:pPr>
+            <w:proofErr w:type="spellStart"/>
+            <w:r>
+              <w:rPr>
+                <w:rFonts w:ascii="Cambria" w:hAnsi="Cambria"/>
+                <w:i/>
+                <w:color w:val="000000"/>
+                <w:sz w:val="32"/>
+              </w:rPr>
+              <w:t>Asignatura</w:t>
+            </w:r>
+            <w:proofErr w:type="spellEnd"/>
+            <w:r>
+              <w:rPr>
+                <w:rFonts w:ascii="Cambria" w:hAnsi="Cambria"/>
+                <w:i/>
+                <w:color w:val="000000"/>
+                <w:sz w:val="32"/>
+              </w:rPr>
+              <w:t>:</w:t>
+            </w:r>
+          </w:p>
+        </w:tc>
+        <w:tc>
+          <w:tcPr>
+            <w:tcW w:w="6854" w:type="dxa"/>
+            <w:tcBorders>
+              <w:bottom w:val="single" w:sz="2" w:space="0" w:color="000000"/>
+            </w:tcBorders>
+            <w:shd w:val="clear" w:color="auto" w:fill="auto"/>
+            <w:tcMar>
+              <w:top w:w="55" w:type="dxa"/>
+              <w:left w:w="55" w:type="dxa"/>
+              <w:bottom w:w="55" w:type="dxa"/>
+              <w:right w:w="55" w:type="dxa"/>
+            </w:tcMar>
+          </w:tcPr>
+          <w:p>
+            <w:pPr>
+              <w:pStyle w:val="TableContents"/>
+              <w:ind w:left="629"/>
+              <w:rPr>
+                <w:sz w:val="26"/>
+              </w:rPr>
+            </w:pPr>
+          </w:p>
+          <w:p>
+            <w:pPr>
+              <w:pStyle w:val="TableContents"/>
+              <w:ind w:left="629"/>
+              <w:rPr>
+                <w:sz w:val="26"/>
+              </w:rPr>
+            </w:pPr>
+            <w:proofErr w:type="spellStart"/>
+            <w:r>
+              <w:rPr>
+                <w:sz w:val="26"/>
+              </w:rPr>
+              <w:t>Fundamentos</w:t>
+            </w:r>
+            <w:proofErr w:type="spellEnd"/>
+            <w:r>
+              <w:rPr>
+                <w:sz w:val="26"/>
+              </w:rPr>
+              <w:t xml:space="preserve"> de </w:t>
+            </w:r>
+            <w:proofErr w:type="spellStart"/>
+            <w:r>
+              <w:rPr>
+                <w:sz w:val="26"/>
+              </w:rPr>
+              <w:t>Programación</w:t>
+            </w:r>
+            <w:proofErr w:type="spellEnd"/>
+          </w:p>
+        </w:tc>
+      </w:tr>
+      <w:tr>
+        <w:trPr>
+          <w:trHeight w:hRule="exact" w:val="792"/>
+        </w:trPr>
+        <w:tc>
+          <w:tcPr>
+            <w:tcW w:w="3600" w:type="dxa"/>
+            <w:shd w:val="clear" w:color="auto" w:fill="auto"/>
+            <w:tcMar>
+              <w:top w:w="55" w:type="dxa"/>
+              <w:left w:w="55" w:type="dxa"/>
+              <w:bottom w:w="55" w:type="dxa"/>
+              <w:right w:w="55" w:type="dxa"/>
+            </w:tcMar>
+          </w:tcPr>
+          <w:p>
+            <w:pPr>
+              <w:pStyle w:val="Standard"/>
+              <w:ind w:left="629"/>
+              <w:jc w:val="right"/>
+              <w:rPr>
+                <w:rFonts w:ascii="Cambria" w:hAnsi="Cambria"/>
+                <w:i/>
+                <w:color w:val="000000"/>
+                <w:sz w:val="32"/>
+              </w:rPr>
+            </w:pPr>
+          </w:p>
+          <w:p>
+            <w:pPr>
+              <w:pStyle w:val="Standard"/>
+              <w:ind w:left="629"/>
+              <w:jc w:val="right"/>
+              <w:rPr>
+                <w:rFonts w:ascii="Cambria" w:hAnsi="Cambria"/>
+                <w:i/>
+                <w:color w:val="000000"/>
+                <w:sz w:val="32"/>
+              </w:rPr>
+            </w:pPr>
+            <w:r>
+              <w:rPr>
+                <w:rFonts w:ascii="Cambria" w:hAnsi="Cambria"/>
+                <w:i/>
+                <w:color w:val="000000"/>
+                <w:sz w:val="32"/>
+              </w:rPr>
+              <w:t>Grupo:</w:t>
+            </w:r>
+          </w:p>
+        </w:tc>
+        <w:tc>
+          <w:tcPr>
+            <w:tcW w:w="6854" w:type="dxa"/>
+            <w:tcBorders>
+              <w:bottom w:val="single" w:sz="2" w:space="0" w:color="000000"/>
+            </w:tcBorders>
+            <w:shd w:val="clear" w:color="auto" w:fill="auto"/>
+            <w:tcMar>
+              <w:top w:w="55" w:type="dxa"/>
+              <w:left w:w="55" w:type="dxa"/>
+              <w:bottom w:w="55" w:type="dxa"/>
+              <w:right w:w="55" w:type="dxa"/>
+            </w:tcMar>
+          </w:tcPr>
+          <w:p>
+            <w:pPr>
+              <w:pStyle w:val="TableContents"/>
+              <w:ind w:left="629"/>
+              <w:rPr>
+                <w:sz w:val="26"/>
+              </w:rPr>
+            </w:pPr>
+          </w:p>
+          <w:p>
+            <w:pPr>
+              <w:pStyle w:val="TableContents"/>
+              <w:ind w:left="629"/>
+              <w:rPr>
+                <w:sz w:val="26"/>
+              </w:rPr>
+            </w:pPr>
+            <w:r>
+              <w:rPr>
+                <w:sz w:val="26"/>
+              </w:rPr>
+              <w:t>135</w:t>
+            </w:r>
+          </w:p>
+        </w:tc>
+      </w:tr>
+      <w:tr>
+        <w:trPr>
+          <w:trHeight w:hRule="exact" w:val="797"/>
+        </w:trPr>
+        <w:tc>
+          <w:tcPr>
+            <w:tcW w:w="3600" w:type="dxa"/>
+            <w:shd w:val="clear" w:color="auto" w:fill="auto"/>
+            <w:tcMar>
+              <w:top w:w="55" w:type="dxa"/>
+              <w:left w:w="55" w:type="dxa"/>
+              <w:bottom w:w="55" w:type="dxa"/>
+              <w:right w:w="55" w:type="dxa"/>
+            </w:tcMar>
+          </w:tcPr>
+          <w:p>
+            <w:pPr>
+              <w:pStyle w:val="Standard"/>
+              <w:ind w:left="629"/>
+              <w:jc w:val="right"/>
+              <w:rPr>
+                <w:rFonts w:ascii="Cambria" w:hAnsi="Cambria"/>
+                <w:i/>
+                <w:color w:val="000000"/>
+                <w:sz w:val="32"/>
+              </w:rPr>
+            </w:pPr>
+          </w:p>
+          <w:p>
+            <w:pPr>
+              <w:pStyle w:val="Standard"/>
+              <w:ind w:left="629"/>
+              <w:jc w:val="right"/>
+              <w:rPr>
+                <w:rFonts w:ascii="Cambria" w:hAnsi="Cambria"/>
+                <w:i/>
+                <w:color w:val="000000"/>
+                <w:sz w:val="32"/>
+              </w:rPr>
+            </w:pPr>
+            <w:proofErr w:type="gramStart"/>
+            <w:r>
+              <w:rPr>
+                <w:rFonts w:ascii="Cambria" w:hAnsi="Cambria"/>
+                <w:i/>
+                <w:color w:val="000000"/>
+                <w:sz w:val="32"/>
+              </w:rPr>
+              <w:t>No</w:t>
+            </w:r>
+            <w:proofErr w:type="gramEnd"/>
+            <w:r>
+              <w:rPr>
+                <w:rFonts w:ascii="Cambria" w:hAnsi="Cambria"/>
+                <w:i/>
+                <w:color w:val="000000"/>
+                <w:sz w:val="32"/>
+              </w:rPr>
+              <w:t xml:space="preserve"> de </w:t>
+            </w:r>
+            <w:proofErr w:type="spellStart"/>
+            <w:r>
+              <w:rPr>
+                <w:rFonts w:ascii="Cambria" w:hAnsi="Cambria"/>
+                <w:i/>
+                <w:color w:val="000000"/>
+                <w:sz w:val="32"/>
+              </w:rPr>
+              <w:t>Práctica</w:t>
+            </w:r>
+            <w:proofErr w:type="spellEnd"/>
+            <w:r>
+              <w:rPr>
+                <w:rFonts w:ascii="Cambria" w:hAnsi="Cambria"/>
+                <w:i/>
+                <w:color w:val="000000"/>
+                <w:sz w:val="32"/>
+              </w:rPr>
+              <w:t>(s):</w:t>
+            </w:r>
+          </w:p>
+        </w:tc>
+        <w:tc>
+          <w:tcPr>
+            <w:tcW w:w="6854" w:type="dxa"/>
+            <w:tcBorders>
+              <w:bottom w:val="single" w:sz="2" w:space="0" w:color="000000"/>
+            </w:tcBorders>
+            <w:shd w:val="clear" w:color="auto" w:fill="auto"/>
+            <w:tcMar>
+              <w:top w:w="55" w:type="dxa"/>
+              <w:left w:w="55" w:type="dxa"/>
+              <w:bottom w:w="55" w:type="dxa"/>
+              <w:right w:w="55" w:type="dxa"/>
+            </w:tcMar>
+          </w:tcPr>
+          <w:p>
+            <w:pPr>
+              <w:pStyle w:val="TableContents"/>
+              <w:ind w:left="629"/>
+              <w:rPr>
+                <w:sz w:val="26"/>
+              </w:rPr>
+            </w:pPr>
+          </w:p>
+          <w:p>
+            <w:pPr>
+              <w:pStyle w:val="TableContents"/>
+              <w:ind w:left="629"/>
+              <w:rPr>
+                <w:sz w:val="26"/>
+              </w:rPr>
+            </w:pPr>
+            <w:r>
+              <w:rPr>
+                <w:sz w:val="26"/>
+              </w:rPr>
+              <w:t>4</w:t>
+            </w:r>
+          </w:p>
+        </w:tc>
+      </w:tr>
+      <w:tr>
+        <w:trPr>
+          <w:trHeight w:hRule="exact" w:val="792"/>
+        </w:trPr>
+        <w:tc>
+          <w:tcPr>
+            <w:tcW w:w="3600" w:type="dxa"/>
+            <w:shd w:val="clear" w:color="auto" w:fill="auto"/>
+            <w:tcMar>
+              <w:top w:w="55" w:type="dxa"/>
+              <w:left w:w="55" w:type="dxa"/>
+              <w:bottom w:w="55" w:type="dxa"/>
+              <w:right w:w="55" w:type="dxa"/>
+            </w:tcMar>
+          </w:tcPr>
+          <w:p>
+            <w:pPr>
+              <w:pStyle w:val="Standard"/>
+              <w:ind w:left="629"/>
+              <w:jc w:val="right"/>
+              <w:rPr>
+                <w:rFonts w:ascii="Cambria" w:hAnsi="Cambria"/>
+                <w:i/>
+                <w:color w:val="000000"/>
+                <w:sz w:val="32"/>
+              </w:rPr>
+            </w:pPr>
+          </w:p>
+          <w:p>
+            <w:pPr>
+              <w:pStyle w:val="Standard"/>
+              <w:ind w:left="629"/>
+              <w:jc w:val="right"/>
+              <w:rPr>
+                <w:rFonts w:ascii="Cambria" w:hAnsi="Cambria"/>
+                <w:i/>
+                <w:color w:val="000000"/>
+                <w:sz w:val="32"/>
+              </w:rPr>
+            </w:pPr>
+            <w:proofErr w:type="spellStart"/>
+            <w:r>
+              <w:rPr>
+                <w:rFonts w:ascii="Cambria" w:hAnsi="Cambria"/>
+                <w:i/>
+                <w:color w:val="000000"/>
+                <w:sz w:val="32"/>
+              </w:rPr>
+              <w:t>Integrante</w:t>
+            </w:r>
+            <w:proofErr w:type="spellEnd"/>
+            <w:r>
+              <w:rPr>
+                <w:rFonts w:ascii="Cambria" w:hAnsi="Cambria"/>
+                <w:i/>
+                <w:color w:val="000000"/>
+                <w:sz w:val="32"/>
+              </w:rPr>
+              <w:t>(s):</w:t>
+            </w:r>
+          </w:p>
+        </w:tc>
+        <w:tc>
+          <w:tcPr>
+            <w:tcW w:w="6854" w:type="dxa"/>
+            <w:tcBorders>
+              <w:bottom w:val="single" w:sz="2" w:space="0" w:color="000000"/>
+            </w:tcBorders>
+            <w:shd w:val="clear" w:color="auto" w:fill="auto"/>
+            <w:tcMar>
+              <w:top w:w="55" w:type="dxa"/>
+              <w:left w:w="55" w:type="dxa"/>
+              <w:bottom w:w="55" w:type="dxa"/>
+              <w:right w:w="55" w:type="dxa"/>
+            </w:tcMar>
+          </w:tcPr>
+          <w:p>
+            <w:pPr>
+              <w:pStyle w:val="TableContents"/>
+              <w:ind w:left="629"/>
+              <w:rPr>
+                <w:sz w:val="26"/>
+              </w:rPr>
+            </w:pPr>
+          </w:p>
+          <w:p>
+            <w:pPr>
+              <w:pStyle w:val="TableContents"/>
+              <w:ind w:left="629"/>
+              <w:rPr>
+                <w:sz w:val="26"/>
+              </w:rPr>
+            </w:pPr>
+            <w:r>
+              <w:rPr>
+                <w:sz w:val="26"/>
+              </w:rPr>
+              <w:t xml:space="preserve">Torres </w:t>
+            </w:r>
+            <w:proofErr w:type="spellStart"/>
+            <w:r>
+              <w:rPr>
+                <w:sz w:val="26"/>
+              </w:rPr>
+              <w:t>Alcántara</w:t>
+            </w:r>
+            <w:proofErr w:type="spellEnd"/>
+            <w:r>
+              <w:rPr>
+                <w:sz w:val="26"/>
+              </w:rPr>
+              <w:t xml:space="preserve"> Alan Eliezer</w:t>
+            </w:r>
+          </w:p>
+        </w:tc>
+      </w:tr>
+      <w:tr>
+        <w:trPr>
+          <w:trHeight w:hRule="exact" w:val="783"/>
+        </w:trPr>
+        <w:tc>
+          <w:tcPr>
+            <w:tcW w:w="3600" w:type="dxa"/>
+            <w:shd w:val="clear" w:color="auto" w:fill="auto"/>
+            <w:tcMar>
+              <w:top w:w="55" w:type="dxa"/>
+              <w:left w:w="55" w:type="dxa"/>
+              <w:bottom w:w="55" w:type="dxa"/>
+              <w:right w:w="55" w:type="dxa"/>
+            </w:tcMar>
+          </w:tcPr>
+          <w:p>
+            <w:pPr>
+              <w:pStyle w:val="Cambria"/>
+              <w:ind w:left="629"/>
+              <w:jc w:val="right"/>
+              <w:rPr>
+                <w:rFonts w:ascii="Cambria" w:hAnsi="Cambria"/>
+                <w:i/>
+                <w:color w:val="000000"/>
+                <w:sz w:val="32"/>
+              </w:rPr>
+            </w:pPr>
+            <w:r>
+              <w:rPr>
+                <w:rFonts w:ascii="Cambria" w:hAnsi="Cambria"/>
+                <w:i/>
+                <w:color w:val="000000"/>
+                <w:sz w:val="32"/>
+              </w:rPr>
+              <w:t xml:space="preserve">No. de </w:t>
+            </w:r>
+            <w:proofErr w:type="spellStart"/>
+            <w:r>
+              <w:rPr>
+                <w:rFonts w:ascii="Cambria" w:hAnsi="Cambria"/>
+                <w:i/>
+                <w:color w:val="000000"/>
+                <w:sz w:val="32"/>
+              </w:rPr>
+              <w:t>Equipo</w:t>
+            </w:r>
+            <w:proofErr w:type="spellEnd"/>
+            <w:r>
+              <w:rPr>
+                <w:rFonts w:ascii="Cambria" w:hAnsi="Cambria"/>
+                <w:i/>
+                <w:color w:val="000000"/>
+                <w:sz w:val="32"/>
+              </w:rPr>
+              <w:t xml:space="preserve"> de </w:t>
+            </w:r>
+            <w:proofErr w:type="spellStart"/>
+            <w:r>
+              <w:rPr>
+                <w:rFonts w:ascii="Cambria" w:hAnsi="Cambria"/>
+                <w:i/>
+                <w:color w:val="000000"/>
+                <w:sz w:val="32"/>
+              </w:rPr>
+              <w:t>cómputo</w:t>
+            </w:r>
+            <w:proofErr w:type="spellEnd"/>
+            <w:r>
+              <w:rPr>
+                <w:rFonts w:ascii="Cambria" w:hAnsi="Cambria"/>
+                <w:i/>
+                <w:color w:val="000000"/>
+                <w:sz w:val="32"/>
+              </w:rPr>
+              <w:t xml:space="preserve"> </w:t>
+            </w:r>
+            <w:proofErr w:type="spellStart"/>
+            <w:r>
+              <w:rPr>
+                <w:rFonts w:ascii="Cambria" w:hAnsi="Cambria"/>
+                <w:i/>
+                <w:color w:val="000000"/>
+                <w:sz w:val="32"/>
+              </w:rPr>
+              <w:t>empleado</w:t>
+            </w:r>
+            <w:proofErr w:type="spellEnd"/>
+            <w:r>
+              <w:rPr>
+                <w:rFonts w:ascii="Cambria" w:hAnsi="Cambria"/>
+                <w:i/>
+                <w:color w:val="000000"/>
+                <w:sz w:val="32"/>
+              </w:rPr>
+              <w:t>: Si++</w:t>
+            </w:r>
+          </w:p>
+        </w:tc>
+        <w:tc>
+          <w:tcPr>
+            <w:tcW w:w="6854" w:type="dxa"/>
+            <w:tcBorders>
+              <w:bottom w:val="single" w:sz="2" w:space="0" w:color="000000"/>
+            </w:tcBorders>
+            <w:shd w:val="clear" w:color="auto" w:fill="auto"/>
+            <w:tcMar>
+              <w:top w:w="55" w:type="dxa"/>
+              <w:left w:w="55" w:type="dxa"/>
+              <w:bottom w:w="55" w:type="dxa"/>
+              <w:right w:w="55" w:type="dxa"/>
+            </w:tcMar>
+          </w:tcPr>
+          <w:p>
+            <w:pPr>
+              <w:pStyle w:val="TableContents"/>
+              <w:ind w:left="629"/>
+              <w:rPr>
+                <w:sz w:val="26"/>
+              </w:rPr>
+            </w:pPr>
+          </w:p>
+          <w:p>
+            <w:pPr>
+              <w:pStyle w:val="TableContents"/>
+              <w:ind w:left="629"/>
+              <w:rPr>
+                <w:sz w:val="26"/>
+              </w:rPr>
+            </w:pPr>
+            <w:proofErr w:type="spellStart"/>
+            <w:r>
+              <w:rPr>
+                <w:sz w:val="26"/>
+              </w:rPr>
+              <w:t>Suiza</w:t>
+            </w:r>
+            <w:proofErr w:type="spellEnd"/>
+            <w:r>
+              <w:rPr>
+                <w:sz w:val="26"/>
+              </w:rPr>
+              <w:t xml:space="preserve"> 50</w:t>
+            </w:r>
+          </w:p>
+        </w:tc>
+      </w:tr>
+      <w:tr>
+        <w:trPr>
+          <w:trHeight w:hRule="exact" w:val="811"/>
+        </w:trPr>
+        <w:tc>
+          <w:tcPr>
+            <w:tcW w:w="3600" w:type="dxa"/>
+            <w:shd w:val="clear" w:color="auto" w:fill="auto"/>
+            <w:tcMar>
+              <w:top w:w="55" w:type="dxa"/>
+              <w:left w:w="55" w:type="dxa"/>
+              <w:bottom w:w="55" w:type="dxa"/>
+              <w:right w:w="55" w:type="dxa"/>
+            </w:tcMar>
+          </w:tcPr>
+          <w:p>
+            <w:pPr>
+              <w:pStyle w:val="Cambria"/>
+              <w:ind w:left="629"/>
+              <w:jc w:val="right"/>
+              <w:rPr>
+                <w:rFonts w:ascii="Cambria" w:hAnsi="Cambria"/>
+                <w:i/>
+                <w:color w:val="000000"/>
+                <w:sz w:val="32"/>
+              </w:rPr>
+            </w:pPr>
+          </w:p>
+          <w:p>
+            <w:pPr>
+              <w:pStyle w:val="Cambria"/>
+              <w:ind w:left="629"/>
+              <w:jc w:val="right"/>
+              <w:rPr>
+                <w:rFonts w:ascii="Cambria" w:hAnsi="Cambria"/>
+                <w:i/>
+                <w:color w:val="000000"/>
+                <w:sz w:val="32"/>
+              </w:rPr>
+            </w:pPr>
+            <w:r>
+              <w:rPr>
+                <w:rFonts w:ascii="Cambria" w:hAnsi="Cambria"/>
+                <w:i/>
+                <w:color w:val="000000"/>
+                <w:sz w:val="32"/>
+              </w:rPr>
+              <w:t xml:space="preserve">No. de Lista o </w:t>
+            </w:r>
+            <w:proofErr w:type="spellStart"/>
+            <w:r>
+              <w:rPr>
+                <w:rFonts w:ascii="Cambria" w:hAnsi="Cambria"/>
+                <w:i/>
+                <w:color w:val="000000"/>
+                <w:sz w:val="32"/>
+              </w:rPr>
+              <w:t>Brigada</w:t>
+            </w:r>
+            <w:proofErr w:type="spellEnd"/>
+            <w:r>
+              <w:rPr>
+                <w:rFonts w:ascii="Cambria" w:hAnsi="Cambria"/>
+                <w:i/>
+                <w:color w:val="000000"/>
+                <w:sz w:val="32"/>
+              </w:rPr>
+              <w:t>:</w:t>
+            </w:r>
+          </w:p>
+        </w:tc>
+        <w:tc>
+          <w:tcPr>
+            <w:tcW w:w="6854" w:type="dxa"/>
+            <w:tcBorders>
+              <w:bottom w:val="single" w:sz="2" w:space="0" w:color="000000"/>
+            </w:tcBorders>
+            <w:shd w:val="clear" w:color="auto" w:fill="auto"/>
+            <w:tcMar>
+              <w:top w:w="55" w:type="dxa"/>
+              <w:left w:w="55" w:type="dxa"/>
+              <w:bottom w:w="55" w:type="dxa"/>
+              <w:right w:w="55" w:type="dxa"/>
+            </w:tcMar>
+          </w:tcPr>
+          <w:p>
+            <w:pPr>
+              <w:pStyle w:val="TableContents"/>
+              <w:ind w:left="629"/>
+              <w:rPr>
+                <w:sz w:val="26"/>
+              </w:rPr>
+            </w:pPr>
+          </w:p>
+          <w:p>
+            <w:pPr>
+              <w:pStyle w:val="TableContents"/>
+              <w:ind w:left="629"/>
+              <w:rPr>
+                <w:sz w:val="26"/>
+              </w:rPr>
+            </w:pPr>
+            <w:r>
+              <w:rPr>
+                <w:sz w:val="26"/>
+              </w:rPr>
+              <w:t>9032</w:t>
+            </w:r>
+          </w:p>
+          <w:p>
+            <w:pPr>
+              <w:pStyle w:val="TableContents"/>
+              <w:ind w:left="629"/>
+              <w:rPr>
+                <w:sz w:val="26"/>
+              </w:rPr>
+            </w:pPr>
+          </w:p>
+        </w:tc>
+      </w:tr>
+      <w:tr>
+        <w:trPr>
+          <w:trHeight w:hRule="exact" w:val="798"/>
+        </w:trPr>
+        <w:tc>
+          <w:tcPr>
+            <w:tcW w:w="3600" w:type="dxa"/>
+            <w:shd w:val="clear" w:color="auto" w:fill="auto"/>
+            <w:tcMar>
+              <w:top w:w="55" w:type="dxa"/>
+              <w:left w:w="55" w:type="dxa"/>
+              <w:bottom w:w="55" w:type="dxa"/>
+              <w:right w:w="55" w:type="dxa"/>
+            </w:tcMar>
+          </w:tcPr>
+          <w:p>
+            <w:pPr>
+              <w:pStyle w:val="Standard"/>
+              <w:ind w:left="629"/>
+              <w:jc w:val="right"/>
+              <w:rPr>
+                <w:rFonts w:ascii="Cambria" w:hAnsi="Cambria"/>
+                <w:i/>
+                <w:color w:val="000000"/>
+                <w:sz w:val="32"/>
+              </w:rPr>
+            </w:pPr>
+          </w:p>
+          <w:p>
+            <w:pPr>
+              <w:pStyle w:val="Standard"/>
+              <w:ind w:left="629"/>
+              <w:jc w:val="right"/>
+              <w:rPr>
+                <w:rFonts w:ascii="Cambria" w:hAnsi="Cambria"/>
+                <w:i/>
+                <w:color w:val="000000"/>
+                <w:sz w:val="32"/>
+              </w:rPr>
+            </w:pPr>
+            <w:proofErr w:type="spellStart"/>
+            <w:r>
+              <w:rPr>
+                <w:rFonts w:ascii="Cambria" w:hAnsi="Cambria"/>
+                <w:i/>
+                <w:color w:val="000000"/>
+                <w:sz w:val="32"/>
+              </w:rPr>
+              <w:t>Semestre</w:t>
+            </w:r>
+            <w:proofErr w:type="spellEnd"/>
+            <w:r>
+              <w:rPr>
+                <w:rFonts w:ascii="Cambria" w:hAnsi="Cambria"/>
+                <w:i/>
+                <w:color w:val="000000"/>
+                <w:sz w:val="32"/>
+              </w:rPr>
+              <w:t>:</w:t>
+            </w:r>
+          </w:p>
+        </w:tc>
+        <w:tc>
+          <w:tcPr>
+            <w:tcW w:w="6854" w:type="dxa"/>
+            <w:tcBorders>
+              <w:bottom w:val="single" w:sz="2" w:space="0" w:color="000000"/>
+            </w:tcBorders>
+            <w:shd w:val="clear" w:color="auto" w:fill="auto"/>
+            <w:tcMar>
+              <w:top w:w="55" w:type="dxa"/>
+              <w:left w:w="55" w:type="dxa"/>
+              <w:bottom w:w="55" w:type="dxa"/>
+              <w:right w:w="55" w:type="dxa"/>
+            </w:tcMar>
+          </w:tcPr>
+          <w:p>
+            <w:pPr>
+              <w:pStyle w:val="TableContents"/>
+              <w:ind w:left="629"/>
+              <w:rPr>
+                <w:sz w:val="26"/>
+              </w:rPr>
+            </w:pPr>
+          </w:p>
+          <w:p>
+            <w:pPr>
+              <w:pStyle w:val="TableContents"/>
+              <w:ind w:left="629"/>
+              <w:rPr>
+                <w:sz w:val="26"/>
+              </w:rPr>
+            </w:pPr>
+            <w:r>
+              <w:rPr>
+                <w:sz w:val="26"/>
+              </w:rPr>
+              <w:t>2020 - 1</w:t>
+            </w:r>
+          </w:p>
+        </w:tc>
+      </w:tr>
+      <w:tr>
+        <w:trPr>
+          <w:trHeight w:hRule="exact" w:val="791"/>
+        </w:trPr>
+        <w:tc>
+          <w:tcPr>
+            <w:tcW w:w="3600" w:type="dxa"/>
+            <w:shd w:val="clear" w:color="auto" w:fill="auto"/>
+            <w:tcMar>
+              <w:top w:w="55" w:type="dxa"/>
+              <w:left w:w="55" w:type="dxa"/>
+              <w:bottom w:w="55" w:type="dxa"/>
+              <w:right w:w="55" w:type="dxa"/>
+            </w:tcMar>
+          </w:tcPr>
+          <w:p>
+            <w:pPr>
+              <w:pStyle w:val="Standard"/>
+              <w:ind w:left="629"/>
+              <w:jc w:val="right"/>
+              <w:rPr>
+                <w:rFonts w:ascii="Cambria" w:hAnsi="Cambria"/>
+                <w:i/>
+                <w:color w:val="000000"/>
+                <w:sz w:val="32"/>
+              </w:rPr>
+            </w:pPr>
+          </w:p>
+          <w:p>
+            <w:pPr>
+              <w:pStyle w:val="Standard"/>
+              <w:ind w:left="629"/>
+              <w:jc w:val="right"/>
+              <w:rPr>
+                <w:sz w:val="26"/>
+              </w:rPr>
+            </w:pPr>
+            <w:proofErr w:type="spellStart"/>
+            <w:r>
+              <w:rPr>
+                <w:rFonts w:ascii="Cambria" w:hAnsi="Cambria"/>
+                <w:i/>
+                <w:color w:val="000000"/>
+                <w:sz w:val="32"/>
+              </w:rPr>
+              <w:t>Fecha</w:t>
+            </w:r>
+            <w:proofErr w:type="spellEnd"/>
+            <w:r>
+              <w:rPr>
+                <w:rFonts w:ascii="Cambria" w:hAnsi="Cambria"/>
+                <w:i/>
+                <w:color w:val="000000"/>
+                <w:sz w:val="32"/>
+              </w:rPr>
+              <w:t xml:space="preserve"> de </w:t>
+            </w:r>
+            <w:proofErr w:type="spellStart"/>
+            <w:r>
+              <w:rPr>
+                <w:rFonts w:ascii="Cambria" w:hAnsi="Cambria"/>
+                <w:i/>
+                <w:color w:val="000000"/>
+                <w:sz w:val="32"/>
+              </w:rPr>
+              <w:t>entrega</w:t>
+            </w:r>
+            <w:proofErr w:type="spellEnd"/>
+            <w:r>
+              <w:rPr>
+                <w:rFonts w:ascii="Cambria" w:hAnsi="Cambria"/>
+                <w:i/>
+                <w:color w:val="000000"/>
+                <w:sz w:val="32"/>
+              </w:rPr>
+              <w:t>:</w:t>
+            </w:r>
+          </w:p>
+        </w:tc>
+        <w:tc>
+          <w:tcPr>
+            <w:tcW w:w="6854" w:type="dxa"/>
+            <w:tcBorders>
+              <w:bottom w:val="single" w:sz="2" w:space="0" w:color="000000"/>
+            </w:tcBorders>
+            <w:shd w:val="clear" w:color="auto" w:fill="auto"/>
+            <w:tcMar>
+              <w:top w:w="55" w:type="dxa"/>
+              <w:left w:w="55" w:type="dxa"/>
+              <w:bottom w:w="55" w:type="dxa"/>
+              <w:right w:w="55" w:type="dxa"/>
+            </w:tcMar>
+          </w:tcPr>
+          <w:p>
+            <w:pPr>
+              <w:pStyle w:val="TableContents"/>
+              <w:ind w:left="629"/>
+              <w:rPr>
+                <w:sz w:val="26"/>
+              </w:rPr>
+            </w:pPr>
+          </w:p>
+          <w:p>
+            <w:pPr>
+              <w:pStyle w:val="TableContents"/>
+              <w:ind w:left="629"/>
+              <w:rPr>
+                <w:sz w:val="26"/>
+              </w:rPr>
+            </w:pPr>
+            <w:r>
+              <w:rPr>
+                <w:sz w:val="26"/>
+              </w:rPr>
+              <w:t>09/09/2019</w:t>
+            </w:r>
+          </w:p>
+        </w:tc>
+      </w:tr>
+      <w:tr>
+        <w:trPr>
+          <w:trHeight w:hRule="exact" w:val="781"/>
+        </w:trPr>
+        <w:tc>
+          <w:tcPr>
+            <w:tcW w:w="3600" w:type="dxa"/>
+            <w:shd w:val="clear" w:color="auto" w:fill="auto"/>
+            <w:tcMar>
+              <w:top w:w="55" w:type="dxa"/>
+              <w:left w:w="55" w:type="dxa"/>
+              <w:bottom w:w="55" w:type="dxa"/>
+              <w:right w:w="55" w:type="dxa"/>
+            </w:tcMar>
+          </w:tcPr>
+          <w:p>
+            <w:pPr>
+              <w:pStyle w:val="Standard"/>
+              <w:ind w:left="629"/>
+              <w:jc w:val="right"/>
+              <w:rPr>
+                <w:rFonts w:ascii="Cambria" w:hAnsi="Cambria"/>
+                <w:i/>
+                <w:color w:val="000000"/>
+                <w:sz w:val="32"/>
+              </w:rPr>
+            </w:pPr>
+          </w:p>
+          <w:p>
+            <w:pPr>
+              <w:pStyle w:val="Standard"/>
+              <w:ind w:left="629"/>
+              <w:jc w:val="right"/>
+              <w:rPr>
+                <w:sz w:val="26"/>
+              </w:rPr>
+            </w:pPr>
+            <w:proofErr w:type="spellStart"/>
+            <w:r>
+              <w:rPr>
+                <w:rFonts w:ascii="Cambria" w:hAnsi="Cambria"/>
+                <w:i/>
+                <w:color w:val="000000"/>
+                <w:sz w:val="32"/>
+              </w:rPr>
+              <w:t>Observaciones</w:t>
+            </w:r>
+            <w:proofErr w:type="spellEnd"/>
+            <w:r>
+              <w:rPr>
+                <w:rFonts w:ascii="Cambria" w:hAnsi="Cambria"/>
+                <w:i/>
+                <w:color w:val="000000"/>
+                <w:sz w:val="32"/>
+              </w:rPr>
+              <w:t>:</w:t>
+            </w:r>
+          </w:p>
+        </w:tc>
+        <w:tc>
+          <w:tcPr>
+            <w:tcW w:w="6854" w:type="dxa"/>
+            <w:tcBorders>
+              <w:bottom w:val="single" w:sz="2" w:space="0" w:color="000000"/>
+            </w:tcBorders>
+            <w:shd w:val="clear" w:color="auto" w:fill="auto"/>
+            <w:tcMar>
+              <w:top w:w="55" w:type="dxa"/>
+              <w:left w:w="55" w:type="dxa"/>
+              <w:bottom w:w="55" w:type="dxa"/>
+              <w:right w:w="55" w:type="dxa"/>
+            </w:tcMar>
+          </w:tcPr>
+          <w:p>
+            <w:pPr>
+              <w:pStyle w:val="TableContents"/>
+              <w:ind w:left="629"/>
+              <w:rPr>
+                <w:sz w:val="26"/>
+              </w:rPr>
+            </w:pPr>
+          </w:p>
+          <w:p>
+            <w:pPr>
+              <w:pStyle w:val="TableContents"/>
+              <w:ind w:left="629"/>
+              <w:rPr>
+                <w:sz w:val="26"/>
+              </w:rPr>
+            </w:pPr>
+          </w:p>
+        </w:tc>
+      </w:tr>
+      <w:tr>
+        <w:trPr>
+          <w:trHeight w:hRule="exact" w:val="713"/>
+        </w:trPr>
+        <w:tc>
+          <w:tcPr>
+            <w:tcW w:w="3600" w:type="dxa"/>
+            <w:shd w:val="clear" w:color="auto" w:fill="auto"/>
+            <w:tcMar>
+              <w:top w:w="55" w:type="dxa"/>
+              <w:left w:w="55" w:type="dxa"/>
+              <w:bottom w:w="55" w:type="dxa"/>
+              <w:right w:w="55" w:type="dxa"/>
+            </w:tcMar>
+          </w:tcPr>
+          <w:p>
+            <w:pPr>
+              <w:pStyle w:val="Standard"/>
+              <w:ind w:left="629"/>
+              <w:jc w:val="right"/>
+              <w:rPr>
+                <w:sz w:val="26"/>
+              </w:rPr>
+            </w:pPr>
+          </w:p>
+        </w:tc>
+        <w:tc>
+          <w:tcPr>
+            <w:tcW w:w="6854" w:type="dxa"/>
+            <w:tcBorders>
+              <w:bottom w:val="single" w:sz="2" w:space="0" w:color="000000"/>
+            </w:tcBorders>
+            <w:shd w:val="clear" w:color="auto" w:fill="auto"/>
+            <w:tcMar>
+              <w:top w:w="55" w:type="dxa"/>
+              <w:left w:w="55" w:type="dxa"/>
+              <w:bottom w:w="55" w:type="dxa"/>
+              <w:right w:w="55" w:type="dxa"/>
+            </w:tcMar>
+          </w:tcPr>
+          <w:p>
+            <w:pPr>
+              <w:pStyle w:val="TableContents"/>
+              <w:ind w:left="629"/>
+              <w:rPr>
+                <w:sz w:val="26"/>
+              </w:rPr>
+            </w:pPr>
+          </w:p>
+          <w:p>
+            <w:pPr>
+              <w:pStyle w:val="TableContents"/>
+              <w:ind w:left="629"/>
+              <w:rPr>
+                <w:sz w:val="26"/>
+              </w:rPr>
+            </w:pPr>
+          </w:p>
+        </w:tc>
+      </w:tr>
+    </w:tbl>
+    <w:p>
+      <w:pPr>
+        <w:pStyle w:val="Standard"/>
+        <w:rPr>
+          <w:sz w:val="26"/>
+        </w:rPr>
+      </w:pPr>
+    </w:p>
+    <w:p>
+      <w:pPr>
+        <w:pStyle w:val="Standard"/>
+        <w:rPr>
+          <w:sz w:val="26"/>
+        </w:rPr>
+      </w:pPr>
+    </w:p>
+    <w:p>
+      <w:pPr>
+        <w:pStyle w:val="Standard"/>
+        <w:rPr>
+          <w:rFonts w:ascii="Calibri" w:hAnsi="Calibri"/>
+          <w:color w:val="000000"/>
+          <w:sz w:val="56"/>
+        </w:rPr>
+      </w:pPr>
+      <w:r>
+        <w:rPr>
+          <w:rFonts w:ascii="Calibri" w:hAnsi="Calibri"/>
+          <w:color w:val="000000"/>
+          <w:sz w:val="56"/>
+        </w:rPr>
+        <w:tab/>
+      </w:r>
+      <w:r>
+        <w:rPr>
+          <w:rFonts w:ascii="Calibri" w:hAnsi="Calibri"/>
+          <w:color w:val="000000"/>
+          <w:sz w:val="56"/>
+        </w:rPr>
+        <w:tab/>
+      </w:r>
+      <w:r>
+        <w:rPr>
+          <w:rFonts w:ascii="Calibri" w:hAnsi="Calibri"/>
+          <w:color w:val="000000"/>
+          <w:sz w:val="56"/>
+        </w:rPr>
+        <w:tab/>
+      </w:r>
+      <w:r>
+        <w:rPr>
+          <w:rFonts w:ascii="Calibri" w:hAnsi="Calibri"/>
+          <w:color w:val="000000"/>
+          <w:sz w:val="56"/>
+        </w:rPr>
+        <w:tab/>
+      </w:r>
+      <w:r>
+        <w:rPr>
+          <w:rFonts w:ascii="Calibri" w:hAnsi="Calibri"/>
+          <w:color w:val="000000"/>
+          <w:sz w:val="56"/>
+        </w:rPr>
+        <w:tab/>
+        <w:t>CALIFICACIÓN: __________</w:t>
+      </w:r>
+    </w:p>
+    <w:p>
+      <w:pPr>
+        <w:rPr>
+          <w:rFonts w:ascii="Arial" w:hAnsi="Arial"/>
+          <w:b/>
+          <w:bCs/>
+          <w:sz w:val="40"/>
+          <w:szCs w:val="40"/>
+        </w:rPr>
+      </w:pPr>
+    </w:p>
+    <w:p>
+      <w:pPr>
+        <w:rPr>
+          <w:rFonts w:ascii="Arial" w:hAnsi="Arial"/>
+          <w:b/>
+          <w:bCs/>
+          <w:sz w:val="40"/>
+          <w:szCs w:val="40"/>
+        </w:rPr>
+      </w:pPr>
+    </w:p>
+    <w:p>
+      <w:pPr>
+        <w:rPr>
+          <w:rFonts w:ascii="Arial" w:hAnsi="Arial"/>
+          <w:b/>
+          <w:bCs/>
+          <w:sz w:val="40"/>
+          <w:szCs w:val="40"/>
+        </w:rPr>
+      </w:pPr>
+      <w:bookmarkStart w:id="0" w:name="_GoBack"/>
+      <w:bookmarkEnd w:id="0"/>
       <w:r>
         <w:rPr>
           <w:rFonts w:ascii="Arial" w:hAnsi="Arial"/>
@@ -380,7 +2065,7 @@
                     </pic:cNvPicPr>
                   </pic:nvPicPr>
                   <pic:blipFill>
-                    <a:blip r:embed="rId6"/>
+                    <a:blip r:embed="rId7"/>
                     <a:stretch>
                       <a:fillRect/>
                     </a:stretch>
@@ -474,7 +2159,6 @@
           <w:sz w:val="40"/>
           <w:szCs w:val="40"/>
         </w:rPr>
-        <w:lastRenderedPageBreak/>
         <w:t>Actividad 1</w:t>
       </w:r>
     </w:p>
@@ -518,7 +2202,7 @@
                     </pic:cNvPicPr>
                   </pic:nvPicPr>
                   <pic:blipFill>
-                    <a:blip r:embed="rId7"/>
+                    <a:blip r:embed="rId8"/>
                     <a:stretch>
                       <a:fillRect/>
                     </a:stretch>
@@ -628,7 +2312,7 @@
                     <pic:cNvPicPr/>
                   </pic:nvPicPr>
                   <pic:blipFill>
-                    <a:blip r:embed="rId8" cstate="print">
+                    <a:blip r:embed="rId9" cstate="print">
                       <a:extLst>
                         <a:ext uri="{28A0092B-C50C-407E-A947-70E740481C1C}">
                           <a14:useLocalDpi xmlns:a14="http://schemas.microsoft.com/office/drawing/2010/main" val="0"/>
@@ -736,7 +2420,6 @@
           <w:sz w:val="40"/>
           <w:szCs w:val="40"/>
         </w:rPr>
-        <w:lastRenderedPageBreak/>
         <w:t>Actividad 2</w:t>
       </w:r>
     </w:p>
@@ -785,7 +2468,7 @@
                     </pic:cNvPicPr>
                   </pic:nvPicPr>
                   <pic:blipFill>
-                    <a:blip r:embed="rId9"/>
+                    <a:blip r:embed="rId10"/>
                     <a:stretch>
                       <a:fillRect/>
                     </a:stretch>
@@ -862,7 +2545,7 @@
                     </pic:cNvPicPr>
                   </pic:nvPicPr>
                   <pic:blipFill rotWithShape="1">
-                    <a:blip r:embed="rId10"/>
+                    <a:blip r:embed="rId11"/>
                     <a:srcRect l="21744" r="20528"/>
                     <a:stretch/>
                   </pic:blipFill>
@@ -970,6 +2653,7 @@
           <w:sz w:val="40"/>
           <w:szCs w:val="40"/>
         </w:rPr>
+        <w:lastRenderedPageBreak/>
         <w:drawing>
           <wp:inline distT="0" distB="0" distL="0" distR="0" wp14:anchorId="382EC95B" wp14:editId="75EF7096">
             <wp:extent cx="5076497" cy="7020642"/>
@@ -986,7 +2670,7 @@
                     <pic:cNvPicPr/>
                   </pic:nvPicPr>
                   <pic:blipFill>
-                    <a:blip r:embed="rId11">
+                    <a:blip r:embed="rId12">
                       <a:extLst>
                         <a:ext uri="{28A0092B-C50C-407E-A947-70E740481C1C}">
                           <a14:useLocalDpi xmlns:a14="http://schemas.microsoft.com/office/drawing/2010/main" val="0"/>
@@ -1032,7 +2716,6 @@
           <w:sz w:val="40"/>
           <w:szCs w:val="40"/>
         </w:rPr>
-        <w:lastRenderedPageBreak/>
         <w:drawing>
           <wp:anchor distT="0" distB="0" distL="0" distR="0" simplePos="0" relativeHeight="251639808" behindDoc="0" locked="0" layoutInCell="1" allowOverlap="1">
             <wp:simplePos x="0" y="0"/>
@@ -1059,7 +2742,7 @@
                     </pic:cNvPicPr>
                   </pic:nvPicPr>
                   <pic:blipFill>
-                    <a:blip r:embed="rId12"/>
+                    <a:blip r:embed="rId13"/>
                     <a:stretch>
                       <a:fillRect/>
                     </a:stretch>
@@ -1174,7 +2857,7 @@
                     </pic:cNvPicPr>
                   </pic:nvPicPr>
                   <pic:blipFill rotWithShape="1">
-                    <a:blip r:embed="rId13"/>
+                    <a:blip r:embed="rId14"/>
                     <a:srcRect l="18372" r="19696"/>
                     <a:stretch/>
                   </pic:blipFill>
@@ -1260,6 +2943,7 @@
           <w:sz w:val="40"/>
           <w:szCs w:val="40"/>
         </w:rPr>
+        <w:lastRenderedPageBreak/>
         <w:drawing>
           <wp:inline distT="0" distB="0" distL="0" distR="0">
             <wp:extent cx="6487795" cy="7350534"/>
@@ -1276,7 +2960,7 @@
                     <pic:cNvPicPr/>
                   </pic:nvPicPr>
                   <pic:blipFill rotWithShape="1">
-                    <a:blip r:embed="rId14">
+                    <a:blip r:embed="rId15">
                       <a:extLst>
                         <a:ext uri="{28A0092B-C50C-407E-A947-70E740481C1C}">
                           <a14:useLocalDpi xmlns:a14="http://schemas.microsoft.com/office/drawing/2010/main" val="0"/>
@@ -1328,7 +3012,6 @@
           <w:sz w:val="40"/>
           <w:szCs w:val="40"/>
         </w:rPr>
-        <w:lastRenderedPageBreak/>
         <w:t>Actividad 4</w:t>
       </w:r>
     </w:p>
@@ -1377,7 +3060,7 @@
                     </pic:cNvPicPr>
                   </pic:nvPicPr>
                   <pic:blipFill rotWithShape="1">
-                    <a:blip r:embed="rId15"/>
+                    <a:blip r:embed="rId16"/>
                     <a:srcRect b="75962"/>
                     <a:stretch/>
                   </pic:blipFill>
@@ -1478,7 +3161,7 @@
                     </pic:cNvPicPr>
                   </pic:nvPicPr>
                   <pic:blipFill rotWithShape="1">
-                    <a:blip r:embed="rId15"/>
+                    <a:blip r:embed="rId16"/>
                     <a:srcRect l="20486" t="24897" r="24563"/>
                     <a:stretch/>
                   </pic:blipFill>
@@ -1592,7 +3275,7 @@
                     <pic:cNvPicPr/>
                   </pic:nvPicPr>
                   <pic:blipFill>
-                    <a:blip r:embed="rId16">
+                    <a:blip r:embed="rId17">
                       <a:extLst>
                         <a:ext uri="{28A0092B-C50C-407E-A947-70E740481C1C}">
                           <a14:useLocalDpi xmlns:a14="http://schemas.microsoft.com/office/drawing/2010/main" val="0"/>
@@ -1659,7 +3342,6 @@
           <w:sz w:val="40"/>
           <w:szCs w:val="40"/>
         </w:rPr>
-        <w:lastRenderedPageBreak/>
         <w:t>Actividad 5</w:t>
       </w:r>
     </w:p>
@@ -1708,7 +3390,7 @@
                     </pic:cNvPicPr>
                   </pic:nvPicPr>
                   <pic:blipFill rotWithShape="1">
-                    <a:blip r:embed="rId17"/>
+                    <a:blip r:embed="rId18"/>
                     <a:srcRect l="2593"/>
                     <a:stretch/>
                   </pic:blipFill>
@@ -2119,7 +3801,6 @@
           <w:sz w:val="40"/>
           <w:szCs w:val="40"/>
         </w:rPr>
-        <w:lastRenderedPageBreak/>
         <w:t>Números a días:</w:t>
       </w:r>
     </w:p>
@@ -2183,6 +3864,7 @@
           <w:sz w:val="40"/>
           <w:szCs w:val="40"/>
         </w:rPr>
+        <w:lastRenderedPageBreak/>
         <w:drawing>
           <wp:inline distT="0" distB="0" distL="0" distR="0">
             <wp:extent cx="6490513" cy="6463863"/>
@@ -2199,7 +3881,7 @@
                     <pic:cNvPicPr/>
                   </pic:nvPicPr>
                   <pic:blipFill>
-                    <a:blip r:embed="rId18" cstate="print">
+                    <a:blip r:embed="rId19" cstate="print">
                       <a:extLst>
                         <a:ext uri="{28A0092B-C50C-407E-A947-70E740481C1C}">
                           <a14:useLocalDpi xmlns:a14="http://schemas.microsoft.com/office/drawing/2010/main" val="0"/>
@@ -2313,17 +3995,6 @@
     </w:p>
     <w:p>
       <w:pPr>
-        <w:rPr>
-          <w:rFonts w:ascii="Arial" w:hAnsi="Arial"/>
-          <w:b/>
-          <w:bCs/>
-          <w:sz w:val="40"/>
-          <w:szCs w:val="40"/>
-        </w:rPr>
-      </w:pPr>
-    </w:p>
-    <w:p>
-      <w:pPr>
         <w:pStyle w:val="Prrafodelista"/>
         <w:numPr>
           <w:ilvl w:val="0"/>
@@ -2368,6 +4039,7 @@
           <w:sz w:val="40"/>
           <w:szCs w:val="40"/>
         </w:rPr>
+        <w:lastRenderedPageBreak/>
         <w:drawing>
           <wp:inline distT="0" distB="0" distL="0" distR="0" wp14:anchorId="2F0DAF0C" wp14:editId="3B01306F">
             <wp:extent cx="6645305" cy="6621517"/>
@@ -2384,7 +4056,7 @@
                     <pic:cNvPicPr/>
                   </pic:nvPicPr>
                   <pic:blipFill>
-                    <a:blip r:embed="rId19" cstate="print">
+                    <a:blip r:embed="rId20" cstate="print">
                       <a:extLst>
                         <a:ext uri="{28A0092B-C50C-407E-A947-70E740481C1C}">
                           <a14:useLocalDpi xmlns:a14="http://schemas.microsoft.com/office/drawing/2010/main" val="0"/>
@@ -2456,25 +4128,7 @@
           <w:sz w:val="28"/>
           <w:szCs w:val="40"/>
         </w:rPr>
-        <w:t xml:space="preserve">”, por lo cual no hubo ningún problema y se </w:t>
-      </w:r>
-      <w:r>
-        <w:rPr>
-          <w:rFonts w:ascii="Arial" w:hAnsi="Arial"/>
-          <w:bCs/>
-          <w:sz w:val="28"/>
-          <w:szCs w:val="40"/>
-        </w:rPr>
-        <w:t>desarrolló</w:t>
-      </w:r>
-      <w:r>
-        <w:rPr>
-          <w:rFonts w:ascii="Arial" w:hAnsi="Arial"/>
-          <w:bCs/>
-          <w:sz w:val="28"/>
-          <w:szCs w:val="40"/>
-        </w:rPr>
-        <w:t xml:space="preserve"> el programa correctamente.</w:t>
+        <w:t>”, por lo cual no hubo ningún problema y se desarrolló el programa correctamente.</w:t>
       </w:r>
     </w:p>
     <w:p>
@@ -2588,6 +4242,7 @@
           <w:sz w:val="40"/>
           <w:szCs w:val="40"/>
         </w:rPr>
+        <w:lastRenderedPageBreak/>
         <w:drawing>
           <wp:inline distT="0" distB="0" distL="0" distR="0">
             <wp:extent cx="6645910" cy="6581553"/>
@@ -2604,7 +4259,7 @@
                     <pic:cNvPicPr/>
                   </pic:nvPicPr>
                   <pic:blipFill>
-                    <a:blip r:embed="rId20" cstate="print">
+                    <a:blip r:embed="rId21" cstate="print">
                       <a:extLst>
                         <a:ext uri="{28A0092B-C50C-407E-A947-70E740481C1C}">
                           <a14:useLocalDpi xmlns:a14="http://schemas.microsoft.com/office/drawing/2010/main" val="0"/>
@@ -2882,7 +4537,7 @@
                     <pic:cNvPicPr/>
                   </pic:nvPicPr>
                   <pic:blipFill>
-                    <a:blip r:embed="rId21" cstate="print">
+                    <a:blip r:embed="rId22" cstate="print">
                       <a:extLst>
                         <a:ext uri="{28A0092B-C50C-407E-A947-70E740481C1C}">
                           <a14:useLocalDpi xmlns:a14="http://schemas.microsoft.com/office/drawing/2010/main" val="0"/>
@@ -3082,6 +4737,7 @@
           <w:sz w:val="40"/>
           <w:szCs w:val="40"/>
         </w:rPr>
+        <w:lastRenderedPageBreak/>
         <w:drawing>
           <wp:inline distT="0" distB="0" distL="0" distR="0">
             <wp:extent cx="6645910" cy="6747641"/>
@@ -3098,7 +4754,7 @@
                     <pic:cNvPicPr/>
                   </pic:nvPicPr>
                   <pic:blipFill>
-                    <a:blip r:embed="rId22" cstate="print">
+                    <a:blip r:embed="rId23" cstate="print">
                       <a:extLst>
                         <a:ext uri="{28A0092B-C50C-407E-A947-70E740481C1C}">
                           <a14:useLocalDpi xmlns:a14="http://schemas.microsoft.com/office/drawing/2010/main" val="0"/>
@@ -3172,25 +4828,7 @@
           <w:sz w:val="28"/>
           <w:szCs w:val="40"/>
         </w:rPr>
-        <w:t xml:space="preserve">”, sin </w:t>
-      </w:r>
-      <w:r>
-        <w:rPr>
-          <w:rFonts w:ascii="Arial" w:hAnsi="Arial"/>
-          <w:bCs/>
-          <w:sz w:val="28"/>
-          <w:szCs w:val="40"/>
-        </w:rPr>
-        <w:t>embargo,</w:t>
-      </w:r>
-      <w:r>
-        <w:rPr>
-          <w:rFonts w:ascii="Arial" w:hAnsi="Arial"/>
-          <w:bCs/>
-          <w:sz w:val="28"/>
-          <w:szCs w:val="40"/>
-        </w:rPr>
-        <w:t xml:space="preserve"> no hubo ningún problema ya que con SWITCH se puede asignar que cualquier valor que no cumpla las condiciones se manda a DEFAULT y se desarrolla el programa correctamente.</w:t>
+        <w:t>”, sin embargo, no hubo ningún problema ya que con SWITCH se puede asignar que cualquier valor que no cumpla las condiciones se manda a DEFAULT y se desarrolla el programa correctamente.</w:t>
       </w:r>
     </w:p>
     <w:p>
@@ -3287,6 +4925,7 @@
           <w:sz w:val="40"/>
           <w:szCs w:val="40"/>
         </w:rPr>
+        <w:lastRenderedPageBreak/>
         <w:drawing>
           <wp:inline distT="0" distB="0" distL="0" distR="0">
             <wp:extent cx="6645910" cy="6779172"/>
@@ -3303,7 +4942,7 @@
                     <pic:cNvPicPr/>
                   </pic:nvPicPr>
                   <pic:blipFill>
-                    <a:blip r:embed="rId23" cstate="print">
+                    <a:blip r:embed="rId24" cstate="print">
                       <a:extLst>
                         <a:ext uri="{28A0092B-C50C-407E-A947-70E740481C1C}">
                           <a14:useLocalDpi xmlns:a14="http://schemas.microsoft.com/office/drawing/2010/main" val="0"/>
@@ -3429,15 +5068,25 @@
           <w:szCs w:val="40"/>
         </w:rPr>
       </w:pPr>
-      <w:r>
-        <w:rPr>
-          <w:rFonts w:ascii="Arial" w:hAnsi="Arial"/>
-          <w:b/>
-          <w:bCs/>
-          <w:sz w:val="40"/>
-          <w:szCs w:val="40"/>
-        </w:rPr>
-        <w:lastRenderedPageBreak/>
+    </w:p>
+    <w:p>
+      <w:pPr>
+        <w:rPr>
+          <w:rFonts w:ascii="Arial" w:hAnsi="Arial"/>
+          <w:b/>
+          <w:bCs/>
+          <w:sz w:val="40"/>
+          <w:szCs w:val="40"/>
+        </w:rPr>
+      </w:pPr>
+      <w:r>
+        <w:rPr>
+          <w:rFonts w:ascii="Arial" w:hAnsi="Arial"/>
+          <w:b/>
+          <w:bCs/>
+          <w:sz w:val="40"/>
+          <w:szCs w:val="40"/>
+        </w:rPr>
         <w:t>Ángulos</w:t>
       </w:r>
       <w:r>
@@ -3499,6 +5148,7 @@
           <w:sz w:val="40"/>
           <w:szCs w:val="40"/>
         </w:rPr>
+        <w:lastRenderedPageBreak/>
         <w:drawing>
           <wp:inline distT="0" distB="0" distL="0" distR="0" wp14:anchorId="215D8D99" wp14:editId="1D0DDACF">
             <wp:extent cx="5031989" cy="7662041"/>
@@ -3515,7 +5165,7 @@
                     <pic:cNvPicPr/>
                   </pic:nvPicPr>
                   <pic:blipFill>
-                    <a:blip r:embed="rId24">
+                    <a:blip r:embed="rId25">
                       <a:extLst>
                         <a:ext uri="{28A0092B-C50C-407E-A947-70E740481C1C}">
                           <a14:useLocalDpi xmlns:a14="http://schemas.microsoft.com/office/drawing/2010/main" val="0"/>
@@ -3649,6 +5299,7 @@
           <w:sz w:val="40"/>
           <w:szCs w:val="40"/>
         </w:rPr>
+        <w:lastRenderedPageBreak/>
         <w:drawing>
           <wp:inline distT="0" distB="0" distL="0" distR="0" wp14:anchorId="01052C62" wp14:editId="3E846705">
             <wp:extent cx="5114821" cy="7788166"/>
@@ -3665,7 +5316,7 @@
                     <pic:cNvPicPr/>
                   </pic:nvPicPr>
                   <pic:blipFill>
-                    <a:blip r:embed="rId25">
+                    <a:blip r:embed="rId26">
                       <a:extLst>
                         <a:ext uri="{28A0092B-C50C-407E-A947-70E740481C1C}">
                           <a14:useLocalDpi xmlns:a14="http://schemas.microsoft.com/office/drawing/2010/main" val="0"/>
@@ -3880,6 +5531,7 @@
           <w:sz w:val="40"/>
           <w:szCs w:val="40"/>
         </w:rPr>
+        <w:lastRenderedPageBreak/>
         <w:drawing>
           <wp:inline distT="0" distB="0" distL="0" distR="0" wp14:anchorId="67FC99F3" wp14:editId="60AAE15B">
             <wp:extent cx="5580166" cy="7945821"/>
@@ -3896,7 +5548,7 @@
                     <pic:cNvPicPr/>
                   </pic:nvPicPr>
                   <pic:blipFill>
-                    <a:blip r:embed="rId26">
+                    <a:blip r:embed="rId27">
                       <a:extLst>
                         <a:ext uri="{28A0092B-C50C-407E-A947-70E740481C1C}">
                           <a14:useLocalDpi xmlns:a14="http://schemas.microsoft.com/office/drawing/2010/main" val="0"/>
@@ -4025,6 +5677,7 @@
           <w:sz w:val="40"/>
           <w:szCs w:val="40"/>
         </w:rPr>
+        <w:lastRenderedPageBreak/>
         <w:drawing>
           <wp:inline distT="0" distB="0" distL="0" distR="0">
             <wp:extent cx="6255404" cy="7441324"/>
@@ -4041,7 +5694,7 @@
                     <pic:cNvPicPr/>
                   </pic:nvPicPr>
                   <pic:blipFill>
-                    <a:blip r:embed="rId27">
+                    <a:blip r:embed="rId28">
                       <a:extLst>
                         <a:ext uri="{28A0092B-C50C-407E-A947-70E740481C1C}">
                           <a14:useLocalDpi xmlns:a14="http://schemas.microsoft.com/office/drawing/2010/main" val="0"/>
@@ -4188,7 +5841,6 @@
           <w:sz w:val="40"/>
           <w:szCs w:val="40"/>
         </w:rPr>
-        <w:lastRenderedPageBreak/>
         <w:t>Tipos de triángulos</w:t>
       </w:r>
     </w:p>
@@ -4254,7 +5906,7 @@
                     <pic:cNvPicPr/>
                   </pic:nvPicPr>
                   <pic:blipFill>
-                    <a:blip r:embed="rId28">
+                    <a:blip r:embed="rId29">
                       <a:extLst>
                         <a:ext uri="{28A0092B-C50C-407E-A947-70E740481C1C}">
                           <a14:useLocalDpi xmlns:a14="http://schemas.microsoft.com/office/drawing/2010/main" val="0"/>
@@ -4384,7 +6036,7 @@
                     <pic:cNvPicPr/>
                   </pic:nvPicPr>
                   <pic:blipFill>
-                    <a:blip r:embed="rId29">
+                    <a:blip r:embed="rId30">
                       <a:extLst>
                         <a:ext uri="{28A0092B-C50C-407E-A947-70E740481C1C}">
                           <a14:useLocalDpi xmlns:a14="http://schemas.microsoft.com/office/drawing/2010/main" val="0"/>
@@ -4618,7 +6270,7 @@
                     <pic:cNvPicPr/>
                   </pic:nvPicPr>
                   <pic:blipFill>
-                    <a:blip r:embed="rId30">
+                    <a:blip r:embed="rId31">
                       <a:extLst>
                         <a:ext uri="{28A0092B-C50C-407E-A947-70E740481C1C}">
                           <a14:useLocalDpi xmlns:a14="http://schemas.microsoft.com/office/drawing/2010/main" val="0"/>
@@ -4925,7 +6577,7 @@
                     <pic:cNvPicPr/>
                   </pic:nvPicPr>
                   <pic:blipFill>
-                    <a:blip r:embed="rId31">
+                    <a:blip r:embed="rId32">
                       <a:extLst>
                         <a:ext uri="{28A0092B-C50C-407E-A947-70E740481C1C}">
                           <a14:useLocalDpi xmlns:a14="http://schemas.microsoft.com/office/drawing/2010/main" val="0"/>
@@ -5033,7 +6685,6 @@
           <w:sz w:val="40"/>
           <w:szCs w:val="40"/>
         </w:rPr>
-        <w:lastRenderedPageBreak/>
         <w:t>Triángulo aceptable</w:t>
       </w:r>
     </w:p>
@@ -5099,7 +6750,7 @@
                     <pic:cNvPicPr/>
                   </pic:nvPicPr>
                   <pic:blipFill>
-                    <a:blip r:embed="rId32">
+                    <a:blip r:embed="rId33">
                       <a:extLst>
                         <a:ext uri="{28A0092B-C50C-407E-A947-70E740481C1C}">
                           <a14:useLocalDpi xmlns:a14="http://schemas.microsoft.com/office/drawing/2010/main" val="0"/>
@@ -5249,7 +6900,7 @@
                     <pic:cNvPicPr/>
                   </pic:nvPicPr>
                   <pic:blipFill>
-                    <a:blip r:embed="rId33">
+                    <a:blip r:embed="rId34">
                       <a:extLst>
                         <a:ext uri="{28A0092B-C50C-407E-A947-70E740481C1C}">
                           <a14:useLocalDpi xmlns:a14="http://schemas.microsoft.com/office/drawing/2010/main" val="0"/>
@@ -5365,6 +7016,7 @@
           <w:sz w:val="40"/>
           <w:szCs w:val="40"/>
         </w:rPr>
+        <w:lastRenderedPageBreak/>
         <w:drawing>
           <wp:inline distT="0" distB="0" distL="0" distR="0">
             <wp:extent cx="6242354" cy="7693572"/>
@@ -5381,7 +7033,7 @@
                     <pic:cNvPicPr/>
                   </pic:nvPicPr>
                   <pic:blipFill>
-                    <a:blip r:embed="rId34">
+                    <a:blip r:embed="rId35">
                       <a:extLst>
                         <a:ext uri="{28A0092B-C50C-407E-A947-70E740481C1C}">
                           <a14:useLocalDpi xmlns:a14="http://schemas.microsoft.com/office/drawing/2010/main" val="0"/>
@@ -5532,7 +7184,7 @@
                     <pic:cNvPicPr/>
                   </pic:nvPicPr>
                   <pic:blipFill>
-                    <a:blip r:embed="rId35">
+                    <a:blip r:embed="rId36">
                       <a:extLst>
                         <a:ext uri="{28A0092B-C50C-407E-A947-70E740481C1C}">
                           <a14:useLocalDpi xmlns:a14="http://schemas.microsoft.com/office/drawing/2010/main" val="0"/>
@@ -5704,58 +7356,38 @@
           <w:sz w:val="40"/>
           <w:szCs w:val="40"/>
         </w:rPr>
+        <w:t>Conclusión</w:t>
+      </w:r>
+    </w:p>
+    <w:p>
+      <w:pPr>
+        <w:rPr>
+          <w:rFonts w:ascii="Arial" w:hAnsi="Arial"/>
+          <w:bCs/>
+          <w:sz w:val="28"/>
+          <w:szCs w:val="40"/>
+        </w:rPr>
+      </w:pPr>
+    </w:p>
+    <w:p>
+      <w:pPr>
+        <w:jc w:val="both"/>
+        <w:rPr>
+          <w:rFonts w:ascii="Arial" w:hAnsi="Arial"/>
+          <w:bCs/>
+          <w:sz w:val="28"/>
+          <w:szCs w:val="40"/>
+        </w:rPr>
+      </w:pPr>
+      <w:r>
+        <w:rPr>
+          <w:rFonts w:ascii="Arial" w:hAnsi="Arial"/>
+          <w:bCs/>
+          <w:sz w:val="28"/>
+          <w:szCs w:val="40"/>
+        </w:rPr>
         <w:lastRenderedPageBreak/>
-        <w:t>Conclusión</w:t>
-      </w:r>
-    </w:p>
-    <w:p>
-      <w:pPr>
-        <w:rPr>
-          <w:rFonts w:ascii="Arial" w:hAnsi="Arial"/>
-          <w:bCs/>
-          <w:sz w:val="28"/>
-          <w:szCs w:val="40"/>
-        </w:rPr>
-      </w:pPr>
-      <w:bookmarkStart w:id="0" w:name="_GoBack"/>
-      <w:bookmarkEnd w:id="0"/>
-    </w:p>
-    <w:p>
-      <w:pPr>
-        <w:jc w:val="both"/>
-        <w:rPr>
-          <w:rFonts w:ascii="Arial" w:hAnsi="Arial"/>
-          <w:bCs/>
-          <w:sz w:val="28"/>
-          <w:szCs w:val="40"/>
-        </w:rPr>
-      </w:pPr>
-      <w:r>
-        <w:rPr>
-          <w:rFonts w:ascii="Arial" w:hAnsi="Arial"/>
-          <w:bCs/>
-          <w:sz w:val="28"/>
-          <w:szCs w:val="40"/>
-        </w:rPr>
-        <w:t>Cada cuadro dentro del diagrama de flujo tiene un significado</w:t>
-      </w:r>
-      <w:r>
-        <w:rPr>
-          <w:rFonts w:ascii="Arial" w:hAnsi="Arial"/>
-          <w:bCs/>
-          <w:sz w:val="28"/>
-          <w:szCs w:val="40"/>
-        </w:rPr>
-        <w:t xml:space="preserve"> o separación</w:t>
-      </w:r>
-      <w:r>
-        <w:rPr>
-          <w:rFonts w:ascii="Arial" w:hAnsi="Arial"/>
-          <w:bCs/>
-          <w:sz w:val="28"/>
-          <w:szCs w:val="40"/>
-        </w:rPr>
-        <w:t xml:space="preserve"> que nos permite conocer el desarrollo</w:t>
+        <w:t>Cada cuadro dentro del diagrama de flujo tiene un significado o separación que nos permite conocer el desarrollo</w:t>
       </w:r>
       <w:r>
         <w:rPr>
@@ -5800,16 +7432,7 @@
           <w:sz w:val="28"/>
           <w:szCs w:val="40"/>
         </w:rPr>
-        <w:t>por lo cual debemos ser cuidadosos en el uso de cada uno</w:t>
-      </w:r>
-      <w:r>
-        <w:rPr>
-          <w:rFonts w:ascii="Arial" w:hAnsi="Arial"/>
-          <w:bCs/>
-          <w:sz w:val="28"/>
-          <w:szCs w:val="40"/>
-        </w:rPr>
-        <w:t>, unos ejemplos son: R</w:t>
+        <w:t>por lo cual debemos ser cuidadosos en el uso de cada uno, unos ejemplos son: R</w:t>
       </w:r>
       <w:r>
         <w:rPr>
@@ -7209,6 +8832,7 @@
   <w:style w:type="character" w:default="1" w:styleId="Fuentedeprrafopredeter">
     <w:name w:val="Default Paragraph Font"/>
     <w:uiPriority w:val="1"/>
+    <w:semiHidden/>
     <w:unhideWhenUsed/>
   </w:style>
   <w:style w:type="table" w:default="1" w:styleId="Tablanormal">
@@ -7364,6 +8988,34 @@
       <w:color w:val="0000FF"/>
       <w:u w:val="single"/>
     </w:rPr>
+  </w:style>
+  <w:style w:type="paragraph" w:customStyle="1" w:styleId="Standard">
+    <w:name w:val="Standard"/>
+    <w:rsid w:val="00EA2BE1"/>
+    <w:pPr>
+      <w:widowControl w:val="0"/>
+      <w:suppressAutoHyphens/>
+      <w:autoSpaceDN w:val="0"/>
+      <w:textAlignment w:val="baseline"/>
+    </w:pPr>
+    <w:rPr>
+      <w:rFonts w:eastAsia="Droid Sans Fallback" w:cs="FreeSans"/>
+      <w:kern w:val="3"/>
+      <w:lang w:val="en-US"/>
+    </w:rPr>
+  </w:style>
+  <w:style w:type="paragraph" w:customStyle="1" w:styleId="TableContents">
+    <w:name w:val="Table Contents"/>
+    <w:basedOn w:val="Standard"/>
+    <w:rsid w:val="00EA2BE1"/>
+    <w:pPr>
+      <w:suppressLineNumbers/>
+    </w:pPr>
+  </w:style>
+  <w:style w:type="paragraph" w:customStyle="1" w:styleId="Cambria">
+    <w:name w:val="Cambria"/>
+    <w:basedOn w:val="TableContents"/>
+    <w:rsid w:val="00EA2BE1"/>
   </w:style>
 </w:styles>
 </file>
@@ -7668,7 +9320,7 @@
 </file>
 
 <file path=customXml/itemProps1.xml><?xml version="1.0" encoding="utf-8"?>
-<ds:datastoreItem xmlns:ds="http://schemas.openxmlformats.org/officeDocument/2006/customXml" ds:itemID="{EF8FFEE5-C05F-4619-AE7A-B6ED2FF194B2}">
+<ds:datastoreItem xmlns:ds="http://schemas.openxmlformats.org/officeDocument/2006/customXml" ds:itemID="{AFDB87D2-3C7F-4D24-87DF-5DF246A1A04C}">
   <ds:schemaRefs>
     <ds:schemaRef ds:uri="http://schemas.openxmlformats.org/officeDocument/2006/bibliography"/>
   </ds:schemaRefs>
